--- a/FR - Frame & Body/FR_A0100 (Frame)/Production/Répartition tâches gueules de loup.docx
+++ b/FR - Frame & Body/FR_A0100 (Frame)/Production/Répartition tâches gueules de loup.docx
@@ -40,91 +40,155 @@
       </w:r>
     </w:p>
     <w:p>
-      <w:r>
+      <w:pPr>
+        <w:rPr>
+          <w:lang w:val="en-US"/>
+        </w:rPr>
+      </w:pPr>
+      <w:r>
+        <w:rPr>
+          <w:lang w:val="en-US"/>
+        </w:rPr>
         <w:t>Shape_704</w:t>
       </w:r>
     </w:p>
     <w:p>
-      <w:r>
-        <w:t>Shape_</w:t>
-      </w:r>
-      <w:r>
-        <w:t>705</w:t>
-      </w:r>
-    </w:p>
-    <w:p>
-      <w:r>
-        <w:t>Shape_</w:t>
-      </w:r>
-      <w:r>
-        <w:t>707</w:t>
-      </w:r>
-    </w:p>
-    <w:p>
-      <w:r>
-        <w:t>Shape_</w:t>
-      </w:r>
-      <w:r>
-        <w:t>708</w:t>
-      </w:r>
-    </w:p>
-    <w:p>
-      <w:r>
-        <w:t>Shape_</w:t>
-      </w:r>
-      <w:r>
-        <w:t>715</w:t>
-      </w:r>
-    </w:p>
-    <w:p>
-      <w:r>
-        <w:t>Shape_</w:t>
-      </w:r>
-      <w:r>
-        <w:t>716</w:t>
-      </w:r>
-    </w:p>
-    <w:p>
-      <w:r>
-        <w:t>Shape_</w:t>
-      </w:r>
-      <w:r>
-        <w:t>719</w:t>
-      </w:r>
-    </w:p>
-    <w:p>
-      <w:r>
-        <w:t>Shape_</w:t>
-      </w:r>
-      <w:r>
-        <w:t>721</w:t>
-      </w:r>
-    </w:p>
-    <w:p>
-      <w:r>
-        <w:t>Shape_7</w:t>
-      </w:r>
-      <w:r>
-        <w:t>23</w:t>
-      </w:r>
-    </w:p>
-    <w:p>
-      <w:r>
-        <w:t>Shape_7</w:t>
-      </w:r>
-      <w:r>
-        <w:t>25</w:t>
-      </w:r>
-    </w:p>
-    <w:p>
-      <w:r>
-        <w:t>Shape_</w:t>
-      </w:r>
-      <w:r>
-        <w:t>727</w:t>
-      </w:r>
-    </w:p>
-    <w:p/>
+      <w:pPr>
+        <w:rPr>
+          <w:lang w:val="en-US"/>
+        </w:rPr>
+      </w:pPr>
+      <w:r>
+        <w:rPr>
+          <w:lang w:val="en-US"/>
+        </w:rPr>
+        <w:t>Shape_705</w:t>
+      </w:r>
+    </w:p>
+    <w:p>
+      <w:pPr>
+        <w:rPr>
+          <w:lang w:val="en-US"/>
+        </w:rPr>
+      </w:pPr>
+      <w:r>
+        <w:rPr>
+          <w:lang w:val="en-US"/>
+        </w:rPr>
+        <w:t>Shape_707</w:t>
+      </w:r>
+    </w:p>
+    <w:p>
+      <w:pPr>
+        <w:rPr>
+          <w:lang w:val="en-US"/>
+        </w:rPr>
+      </w:pPr>
+      <w:r>
+        <w:rPr>
+          <w:lang w:val="en-US"/>
+        </w:rPr>
+        <w:t>Shape_708</w:t>
+      </w:r>
+    </w:p>
+    <w:p>
+      <w:pPr>
+        <w:rPr>
+          <w:lang w:val="en-US"/>
+        </w:rPr>
+      </w:pPr>
+      <w:r>
+        <w:rPr>
+          <w:lang w:val="en-US"/>
+        </w:rPr>
+        <w:t>Shape_715</w:t>
+      </w:r>
+    </w:p>
+    <w:p>
+      <w:pPr>
+        <w:rPr>
+          <w:lang w:val="en-US"/>
+        </w:rPr>
+      </w:pPr>
+      <w:r>
+        <w:rPr>
+          <w:lang w:val="en-US"/>
+        </w:rPr>
+        <w:t>Shape_716</w:t>
+      </w:r>
+    </w:p>
+    <w:p>
+      <w:pPr>
+        <w:rPr>
+          <w:lang w:val="en-US"/>
+        </w:rPr>
+      </w:pPr>
+      <w:r>
+        <w:rPr>
+          <w:lang w:val="en-US"/>
+        </w:rPr>
+        <w:t>Shape_719</w:t>
+      </w:r>
+    </w:p>
+    <w:p>
+      <w:pPr>
+        <w:rPr>
+          <w:lang w:val="en-US"/>
+        </w:rPr>
+      </w:pPr>
+      <w:r>
+        <w:rPr>
+          <w:lang w:val="en-US"/>
+        </w:rPr>
+        <w:t>Shape_721</w:t>
+      </w:r>
+    </w:p>
+    <w:p>
+      <w:pPr>
+        <w:rPr>
+          <w:lang w:val="en-US"/>
+        </w:rPr>
+      </w:pPr>
+      <w:r>
+        <w:rPr>
+          <w:lang w:val="en-US"/>
+        </w:rPr>
+        <w:t>Shape_723</w:t>
+      </w:r>
+    </w:p>
+    <w:p>
+      <w:pPr>
+        <w:rPr>
+          <w:lang w:val="en-US"/>
+        </w:rPr>
+      </w:pPr>
+      <w:r>
+        <w:rPr>
+          <w:lang w:val="en-US"/>
+        </w:rPr>
+        <w:t>Shape_725</w:t>
+      </w:r>
+    </w:p>
+    <w:p>
+      <w:pPr>
+        <w:rPr>
+          <w:lang w:val="en-US"/>
+        </w:rPr>
+      </w:pPr>
+      <w:r>
+        <w:rPr>
+          <w:lang w:val="en-US"/>
+        </w:rPr>
+        <w:t>Shape_727</w:t>
+      </w:r>
+    </w:p>
+    <w:p>
+      <w:pPr>
+        <w:rPr>
+          <w:lang w:val="en-US"/>
+        </w:rPr>
+      </w:pPr>
+    </w:p>
     <w:p>
       <w:pPr>
         <w:rPr>
@@ -156,166 +220,188 @@
       </w:r>
     </w:p>
     <w:p>
-      <w:r>
-        <w:t>Shape_</w:t>
-      </w:r>
-      <w:r>
-        <w:t>728</w:t>
-      </w:r>
-    </w:p>
-    <w:p>
-      <w:pPr>
-        <w:rPr>
-          <w:lang w:val="en-US"/>
-        </w:rPr>
-      </w:pPr>
-      <w:r>
-        <w:rPr>
-          <w:lang w:val="en-US"/>
-        </w:rPr>
-        <w:t>Shape_</w:t>
-      </w:r>
-      <w:r>
-        <w:rPr>
-          <w:lang w:val="en-US"/>
-        </w:rPr>
-        <w:t>731</w:t>
-      </w:r>
-    </w:p>
-    <w:p>
-      <w:pPr>
-        <w:rPr>
-          <w:lang w:val="en-US"/>
-        </w:rPr>
-      </w:pPr>
-      <w:r>
-        <w:rPr>
-          <w:lang w:val="en-US"/>
-        </w:rPr>
-        <w:t>Shape_</w:t>
-      </w:r>
-      <w:r>
-        <w:rPr>
-          <w:lang w:val="en-US"/>
-        </w:rPr>
-        <w:t>734</w:t>
-      </w:r>
-    </w:p>
-    <w:p>
-      <w:pPr>
-        <w:rPr>
-          <w:lang w:val="en-US"/>
-        </w:rPr>
-      </w:pPr>
-      <w:r>
-        <w:rPr>
-          <w:lang w:val="en-US"/>
-        </w:rPr>
-        <w:t>Shape_</w:t>
-      </w:r>
-      <w:r>
-        <w:rPr>
-          <w:lang w:val="en-US"/>
-        </w:rPr>
-        <w:t>737</w:t>
-      </w:r>
-    </w:p>
-    <w:p>
-      <w:pPr>
-        <w:rPr>
-          <w:lang w:val="en-US"/>
-        </w:rPr>
-      </w:pPr>
-      <w:r>
-        <w:rPr>
-          <w:lang w:val="en-US"/>
-        </w:rPr>
-        <w:t>Shape_</w:t>
-      </w:r>
-      <w:r>
-        <w:rPr>
-          <w:lang w:val="en-US"/>
-        </w:rPr>
-        <w:t>739</w:t>
-      </w:r>
-    </w:p>
-    <w:p>
-      <w:pPr>
-        <w:rPr>
-          <w:lang w:val="en-US"/>
-        </w:rPr>
-      </w:pPr>
-      <w:r>
-        <w:rPr>
-          <w:lang w:val="en-US"/>
-        </w:rPr>
-        <w:t>Shape_</w:t>
-      </w:r>
-      <w:r>
-        <w:rPr>
-          <w:lang w:val="en-US"/>
-        </w:rPr>
-        <w:t>740</w:t>
-      </w:r>
-    </w:p>
-    <w:p>
-      <w:r>
-        <w:t>Shape_</w:t>
-      </w:r>
-      <w:r>
-        <w:t>741</w:t>
-      </w:r>
-    </w:p>
-    <w:p>
-      <w:r>
-        <w:t>Shape_</w:t>
-      </w:r>
-      <w:r>
-        <w:t>742</w:t>
-      </w:r>
-    </w:p>
-    <w:p>
-      <w:r>
-        <w:t>Shape_</w:t>
-      </w:r>
-      <w:r>
-        <w:t>743</w:t>
-      </w:r>
-    </w:p>
-    <w:p>
-      <w:r>
-        <w:t>Shape_</w:t>
-      </w:r>
-      <w:r>
-        <w:t>744</w:t>
-      </w:r>
-    </w:p>
-    <w:p>
-      <w:r>
-        <w:t>Shape_</w:t>
-      </w:r>
-      <w:r>
-        <w:t>745</w:t>
-      </w:r>
-    </w:p>
-    <w:p>
-      <w:r>
-        <w:t>Shape_</w:t>
-      </w:r>
-      <w:r>
-        <w:t>746</w:t>
-      </w:r>
-    </w:p>
-    <w:p>
-      <w:r>
-        <w:t>Shape_</w:t>
-      </w:r>
-      <w:r>
-        <w:t>747</w:t>
-      </w:r>
-    </w:p>
-    <w:p/>
-    <w:p/>
+      <w:pPr>
+        <w:rPr>
+          <w:lang w:val="en-US"/>
+        </w:rPr>
+      </w:pPr>
+      <w:r>
+        <w:rPr>
+          <w:lang w:val="en-US"/>
+        </w:rPr>
+        <w:t>Shape_728</w:t>
+      </w:r>
+    </w:p>
+    <w:p>
+      <w:pPr>
+        <w:rPr>
+          <w:lang w:val="en-US"/>
+        </w:rPr>
+      </w:pPr>
+      <w:r>
+        <w:rPr>
+          <w:lang w:val="en-US"/>
+        </w:rPr>
+        <w:t>Shape_731</w:t>
+      </w:r>
+    </w:p>
+    <w:p>
+      <w:pPr>
+        <w:rPr>
+          <w:lang w:val="en-US"/>
+        </w:rPr>
+      </w:pPr>
+      <w:r>
+        <w:rPr>
+          <w:lang w:val="en-US"/>
+        </w:rPr>
+        <w:t>Shape_734</w:t>
+      </w:r>
+    </w:p>
+    <w:p>
+      <w:pPr>
+        <w:rPr>
+          <w:lang w:val="en-US"/>
+        </w:rPr>
+      </w:pPr>
+      <w:r>
+        <w:rPr>
+          <w:lang w:val="en-US"/>
+        </w:rPr>
+        <w:t>Shape_737</w:t>
+      </w:r>
+    </w:p>
+    <w:p>
+      <w:pPr>
+        <w:rPr>
+          <w:lang w:val="en-US"/>
+        </w:rPr>
+      </w:pPr>
+      <w:r>
+        <w:rPr>
+          <w:lang w:val="en-US"/>
+        </w:rPr>
+        <w:t>Shape_739</w:t>
+      </w:r>
+    </w:p>
+    <w:p>
+      <w:pPr>
+        <w:rPr>
+          <w:lang w:val="en-US"/>
+        </w:rPr>
+      </w:pPr>
+      <w:r>
+        <w:rPr>
+          <w:lang w:val="en-US"/>
+        </w:rPr>
+        <w:t>Shape_740</w:t>
+      </w:r>
+    </w:p>
+    <w:p>
+      <w:pPr>
+        <w:rPr>
+          <w:lang w:val="en-US"/>
+        </w:rPr>
+      </w:pPr>
+      <w:r>
+        <w:rPr>
+          <w:lang w:val="en-US"/>
+        </w:rPr>
+        <w:t>Shape_741</w:t>
+      </w:r>
+    </w:p>
+    <w:p>
+      <w:pPr>
+        <w:rPr>
+          <w:lang w:val="en-US"/>
+        </w:rPr>
+      </w:pPr>
+      <w:r>
+        <w:rPr>
+          <w:lang w:val="en-US"/>
+        </w:rPr>
+        <w:t>Shape_742</w:t>
+      </w:r>
+    </w:p>
+    <w:p>
+      <w:pPr>
+        <w:rPr>
+          <w:lang w:val="en-US"/>
+        </w:rPr>
+      </w:pPr>
+      <w:r>
+        <w:rPr>
+          <w:lang w:val="en-US"/>
+        </w:rPr>
+        <w:t>Shape_743</w:t>
+      </w:r>
+    </w:p>
+    <w:p>
+      <w:pPr>
+        <w:rPr>
+          <w:lang w:val="en-US"/>
+        </w:rPr>
+      </w:pPr>
+      <w:r>
+        <w:rPr>
+          <w:lang w:val="en-US"/>
+        </w:rPr>
+        <w:t>Shape_744</w:t>
+      </w:r>
+    </w:p>
+    <w:p>
+      <w:pPr>
+        <w:rPr>
+          <w:lang w:val="en-US"/>
+        </w:rPr>
+      </w:pPr>
+      <w:r>
+        <w:rPr>
+          <w:lang w:val="en-US"/>
+        </w:rPr>
+        <w:t>Shape_745</w:t>
+      </w:r>
+    </w:p>
+    <w:p>
+      <w:pPr>
+        <w:rPr>
+          <w:lang w:val="en-US"/>
+        </w:rPr>
+      </w:pPr>
+      <w:r>
+        <w:rPr>
+          <w:lang w:val="en-US"/>
+        </w:rPr>
+        <w:t>Shape_746</w:t>
+      </w:r>
+    </w:p>
+    <w:p>
+      <w:pPr>
+        <w:rPr>
+          <w:lang w:val="en-US"/>
+        </w:rPr>
+      </w:pPr>
+      <w:r>
+        <w:rPr>
+          <w:lang w:val="en-US"/>
+        </w:rPr>
+        <w:t>Shape_747</w:t>
+      </w:r>
+    </w:p>
+    <w:p>
+      <w:pPr>
+        <w:rPr>
+          <w:lang w:val="en-US"/>
+        </w:rPr>
+      </w:pPr>
+    </w:p>
+    <w:p>
+      <w:pPr>
+        <w:rPr>
+          <w:lang w:val="en-US"/>
+        </w:rPr>
+      </w:pPr>
+    </w:p>
     <w:p>
       <w:pPr>
         <w:rPr>
@@ -357,126 +443,121 @@
         <w:rPr>
           <w:lang w:val="en-US"/>
         </w:rPr>
-        <w:t>hape_</w:t>
-      </w:r>
-      <w:r>
-        <w:rPr>
-          <w:lang w:val="en-US"/>
-        </w:rPr>
-        <w:t>748</w:t>
-      </w:r>
-    </w:p>
-    <w:p>
-      <w:pPr>
-        <w:rPr>
-          <w:lang w:val="en-US"/>
-        </w:rPr>
-      </w:pPr>
-      <w:r>
-        <w:rPr>
-          <w:lang w:val="en-US"/>
-        </w:rPr>
-        <w:t>Shape_</w:t>
-      </w:r>
-      <w:r>
-        <w:rPr>
-          <w:lang w:val="en-US"/>
-        </w:rPr>
-        <w:t>753</w:t>
-      </w:r>
-    </w:p>
-    <w:p>
-      <w:pPr>
-        <w:rPr>
-          <w:lang w:val="en-US"/>
-        </w:rPr>
-      </w:pPr>
-      <w:r>
-        <w:rPr>
-          <w:lang w:val="en-US"/>
-        </w:rPr>
-        <w:t>Shape_</w:t>
-      </w:r>
-      <w:r>
-        <w:rPr>
-          <w:lang w:val="en-US"/>
-        </w:rPr>
-        <w:t>755</w:t>
-      </w:r>
-    </w:p>
-    <w:p>
-      <w:pPr>
-        <w:rPr>
-          <w:lang w:val="en-US"/>
-        </w:rPr>
-      </w:pPr>
-      <w:r>
-        <w:rPr>
-          <w:lang w:val="en-US"/>
-        </w:rPr>
-        <w:t>Shape_</w:t>
-      </w:r>
-      <w:r>
-        <w:rPr>
-          <w:lang w:val="en-US"/>
-        </w:rPr>
-        <w:t>756</w:t>
-      </w:r>
-    </w:p>
-    <w:p>
-      <w:r>
-        <w:t>Shape_</w:t>
-      </w:r>
-      <w:r>
-        <w:t>761</w:t>
-      </w:r>
-    </w:p>
-    <w:p>
-      <w:r>
-        <w:t>Shape_</w:t>
-      </w:r>
-      <w:r>
-        <w:t>762</w:t>
-      </w:r>
-    </w:p>
-    <w:p>
-      <w:r>
-        <w:t>Shape_</w:t>
-      </w:r>
-      <w:r>
-        <w:t>763</w:t>
-      </w:r>
-    </w:p>
-    <w:p>
-      <w:r>
-        <w:t>Shape_</w:t>
-      </w:r>
-      <w:r>
-        <w:t>765</w:t>
-      </w:r>
-    </w:p>
-    <w:p>
-      <w:r>
-        <w:t>Shape_</w:t>
-      </w:r>
-      <w:r>
-        <w:t>766</w:t>
-      </w:r>
-    </w:p>
-    <w:p>
-      <w:r>
-        <w:t>Shape_</w:t>
-      </w:r>
-      <w:r>
-        <w:t>767</w:t>
-      </w:r>
-    </w:p>
-    <w:p>
-      <w:r>
-        <w:t>Shape_</w:t>
-      </w:r>
-      <w:r>
-        <w:t>768</w:t>
+        <w:t>hape_748</w:t>
+      </w:r>
+    </w:p>
+    <w:p>
+      <w:pPr>
+        <w:rPr>
+          <w:lang w:val="en-US"/>
+        </w:rPr>
+      </w:pPr>
+      <w:r>
+        <w:rPr>
+          <w:lang w:val="en-US"/>
+        </w:rPr>
+        <w:t>Shape_753</w:t>
+      </w:r>
+    </w:p>
+    <w:p>
+      <w:pPr>
+        <w:rPr>
+          <w:lang w:val="en-US"/>
+        </w:rPr>
+      </w:pPr>
+      <w:r>
+        <w:rPr>
+          <w:lang w:val="en-US"/>
+        </w:rPr>
+        <w:t>Shape_755</w:t>
+      </w:r>
+    </w:p>
+    <w:p>
+      <w:pPr>
+        <w:rPr>
+          <w:lang w:val="en-US"/>
+        </w:rPr>
+      </w:pPr>
+      <w:r>
+        <w:rPr>
+          <w:lang w:val="en-US"/>
+        </w:rPr>
+        <w:t>Shape_756</w:t>
+      </w:r>
+    </w:p>
+    <w:p>
+      <w:pPr>
+        <w:rPr>
+          <w:lang w:val="en-US"/>
+        </w:rPr>
+      </w:pPr>
+      <w:r>
+        <w:rPr>
+          <w:lang w:val="en-US"/>
+        </w:rPr>
+        <w:t>Shape_761</w:t>
+      </w:r>
+    </w:p>
+    <w:p>
+      <w:pPr>
+        <w:rPr>
+          <w:lang w:val="en-US"/>
+        </w:rPr>
+      </w:pPr>
+      <w:r>
+        <w:rPr>
+          <w:lang w:val="en-US"/>
+        </w:rPr>
+        <w:t>Shape_762</w:t>
+      </w:r>
+    </w:p>
+    <w:p>
+      <w:pPr>
+        <w:rPr>
+          <w:lang w:val="en-US"/>
+        </w:rPr>
+      </w:pPr>
+      <w:r>
+        <w:rPr>
+          <w:lang w:val="en-US"/>
+        </w:rPr>
+        <w:t>Shape_763</w:t>
+      </w:r>
+    </w:p>
+    <w:p>
+      <w:pPr>
+        <w:rPr>
+          <w:lang w:val="en-US"/>
+        </w:rPr>
+      </w:pPr>
+      <w:r>
+        <w:rPr>
+          <w:lang w:val="en-US"/>
+        </w:rPr>
+        <w:t>Shape_765</w:t>
+      </w:r>
+    </w:p>
+    <w:p>
+      <w:pPr>
+        <w:rPr>
+          <w:lang w:val="en-US"/>
+        </w:rPr>
+      </w:pPr>
+      <w:r>
+        <w:rPr>
+          <w:lang w:val="en-US"/>
+        </w:rPr>
+        <w:t>Shape_766</w:t>
+      </w:r>
+    </w:p>
+    <w:p>
+      <w:r>
+        <w:t>Shape_767</w:t>
+      </w:r>
+    </w:p>
+    <w:p>
+      <w:r>
+        <w:t>Shape_768</w:t>
       </w:r>
     </w:p>
     <w:p/>
@@ -490,106 +571,165 @@
         <w:rPr>
           <w:u w:val="single"/>
         </w:rPr>
-        <w:t>Pierre Guillaume</w:t>
-      </w:r>
+        <w:t>Pierre Guillaume :</w:t>
+      </w:r>
+    </w:p>
+    <w:p>
+      <w:r>
+        <w:t>Shape_770</w:t>
+      </w:r>
+    </w:p>
+    <w:p>
+      <w:pPr>
+        <w:rPr>
+          <w:lang w:val="en-US"/>
+        </w:rPr>
+      </w:pPr>
+      <w:r>
+        <w:rPr>
+          <w:lang w:val="en-US"/>
+        </w:rPr>
+        <w:t>Shape_773</w:t>
+      </w:r>
+    </w:p>
+    <w:p>
+      <w:pPr>
+        <w:rPr>
+          <w:lang w:val="en-US"/>
+        </w:rPr>
+      </w:pPr>
+      <w:r>
+        <w:rPr>
+          <w:lang w:val="en-US"/>
+        </w:rPr>
+        <w:t>Shape_774</w:t>
+      </w:r>
+    </w:p>
+    <w:p>
+      <w:pPr>
+        <w:rPr>
+          <w:lang w:val="en-US"/>
+        </w:rPr>
+      </w:pPr>
+      <w:r>
+        <w:rPr>
+          <w:lang w:val="en-US"/>
+        </w:rPr>
+        <w:t>Shape_775</w:t>
+      </w:r>
+    </w:p>
+    <w:p>
+      <w:pPr>
+        <w:rPr>
+          <w:lang w:val="en-US"/>
+        </w:rPr>
+      </w:pPr>
+      <w:r>
+        <w:rPr>
+          <w:lang w:val="en-US"/>
+        </w:rPr>
+        <w:t>Shape_776</w:t>
+      </w:r>
+    </w:p>
+    <w:p>
+      <w:pPr>
+        <w:rPr>
+          <w:lang w:val="en-US"/>
+        </w:rPr>
+      </w:pPr>
+      <w:r>
+        <w:rPr>
+          <w:lang w:val="en-US"/>
+        </w:rPr>
+        <w:t>Shape_779</w:t>
+      </w:r>
+    </w:p>
+    <w:p>
+      <w:pPr>
+        <w:rPr>
+          <w:lang w:val="en-US"/>
+        </w:rPr>
+      </w:pPr>
+      <w:r>
+        <w:rPr>
+          <w:lang w:val="en-US"/>
+        </w:rPr>
+        <w:t>Shape_780</w:t>
+      </w:r>
+    </w:p>
+    <w:p>
+      <w:pPr>
+        <w:rPr>
+          <w:lang w:val="en-US"/>
+        </w:rPr>
+      </w:pPr>
+      <w:r>
+        <w:rPr>
+          <w:lang w:val="en-US"/>
+        </w:rPr>
+        <w:t>Shape_781</w:t>
+      </w:r>
+    </w:p>
+    <w:p>
+      <w:pPr>
+        <w:rPr>
+          <w:lang w:val="en-US"/>
+        </w:rPr>
+      </w:pPr>
+      <w:r>
+        <w:rPr>
+          <w:lang w:val="en-US"/>
+        </w:rPr>
+        <w:t>Shape_783</w:t>
+      </w:r>
+    </w:p>
+    <w:p>
+      <w:pPr>
+        <w:rPr>
+          <w:lang w:val="en-US"/>
+        </w:rPr>
+      </w:pPr>
+      <w:r>
+        <w:rPr>
+          <w:lang w:val="en-US"/>
+        </w:rPr>
+        <w:t>Shape_784</w:t>
+      </w:r>
+      <w:r>
+        <w:rPr>
+          <w:lang w:val="en-US"/>
+        </w:rPr>
+        <w:t xml:space="preserve"> ok</w:t>
+      </w:r>
+    </w:p>
+    <w:p>
+      <w:pPr>
+        <w:rPr>
+          <w:lang w:val="en-US"/>
+        </w:rPr>
+      </w:pPr>
+      <w:r>
+        <w:rPr>
+          <w:lang w:val="en-US"/>
+        </w:rPr>
+        <w:t>Shape_785</w:t>
+      </w:r>
+      <w:r>
+        <w:rPr>
+          <w:lang w:val="en-US"/>
+        </w:rPr>
+        <w:t xml:space="preserve"> ok</w:t>
+      </w:r>
+    </w:p>
+    <w:p>
+      <w:pPr>
+        <w:rPr>
+          <w:lang w:val="en-US"/>
+        </w:rPr>
+      </w:pPr>
       <w:bookmarkStart w:id="0" w:name="_GoBack"/>
       <w:bookmarkEnd w:id="0"/>
-      <w:r>
-        <w:rPr>
-          <w:u w:val="single"/>
-        </w:rPr>
-        <w:t> :</w:t>
-      </w:r>
-    </w:p>
-    <w:p>
-      <w:r>
-        <w:t>Shape_</w:t>
-      </w:r>
-      <w:r>
-        <w:t>770</w:t>
-      </w:r>
-    </w:p>
-    <w:p>
-      <w:r>
-        <w:t>Shape_</w:t>
-      </w:r>
-      <w:r>
-        <w:t>773</w:t>
-      </w:r>
-    </w:p>
-    <w:p>
-      <w:r>
-        <w:t>Shape_</w:t>
-      </w:r>
-      <w:r>
-        <w:t>774</w:t>
-      </w:r>
-    </w:p>
-    <w:p>
-      <w:r>
-        <w:t>Shape_</w:t>
-      </w:r>
-      <w:r>
-        <w:t>775</w:t>
-      </w:r>
-    </w:p>
-    <w:p>
-      <w:r>
-        <w:t>Shape_</w:t>
-      </w:r>
-      <w:r>
-        <w:t>776</w:t>
-      </w:r>
-    </w:p>
-    <w:p>
-      <w:r>
-        <w:t>Shape_</w:t>
-      </w:r>
-      <w:r>
-        <w:t>779</w:t>
-      </w:r>
-    </w:p>
-    <w:p>
-      <w:r>
-        <w:t>Shape_</w:t>
-      </w:r>
-      <w:r>
-        <w:t>780</w:t>
-      </w:r>
-    </w:p>
-    <w:p>
-      <w:r>
-        <w:t>Shape_</w:t>
-      </w:r>
-      <w:r>
-        <w:t>781</w:t>
-      </w:r>
-    </w:p>
-    <w:p>
-      <w:r>
-        <w:t>Shape_</w:t>
-      </w:r>
-      <w:r>
-        <w:t>783</w:t>
-      </w:r>
-    </w:p>
-    <w:p>
-      <w:r>
-        <w:t>Shape_</w:t>
-      </w:r>
-      <w:r>
-        <w:t>784</w:t>
-      </w:r>
-    </w:p>
-    <w:p>
-      <w:r>
-        <w:t>Shape_</w:t>
-      </w:r>
-      <w:r>
-        <w:t>785</w:t>
-      </w:r>
-    </w:p>
-    <w:p/>
+    </w:p>
     <w:p>
       <w:pPr>
         <w:rPr>
@@ -633,87 +773,134 @@
         <w:rPr>
           <w:lang w:val="en-US"/>
         </w:rPr>
-        <w:t>Shape_</w:t>
-      </w:r>
-      <w:r>
-        <w:rPr>
-          <w:lang w:val="en-US"/>
-        </w:rPr>
-        <w:t>786</w:t>
-      </w:r>
-    </w:p>
-    <w:p>
-      <w:pPr>
-        <w:rPr>
-          <w:lang w:val="en-US"/>
-        </w:rPr>
-      </w:pPr>
-      <w:r>
-        <w:rPr>
-          <w:lang w:val="en-US"/>
-        </w:rPr>
-        <w:t>Shape_</w:t>
-      </w:r>
-      <w:r>
-        <w:rPr>
-          <w:lang w:val="en-US"/>
-        </w:rPr>
-        <w:t>787</w:t>
-      </w:r>
-    </w:p>
-    <w:p>
-      <w:pPr>
-        <w:rPr>
-          <w:lang w:val="en-US"/>
-        </w:rPr>
-      </w:pPr>
-      <w:r>
-        <w:rPr>
-          <w:lang w:val="en-US"/>
-        </w:rPr>
-        <w:t>Shape_</w:t>
-      </w:r>
-      <w:r>
-        <w:rPr>
-          <w:lang w:val="en-US"/>
-        </w:rPr>
-        <w:t>788</w:t>
-      </w:r>
-    </w:p>
-    <w:p>
-      <w:pPr>
-        <w:rPr>
-          <w:lang w:val="en-US"/>
-        </w:rPr>
-      </w:pPr>
-      <w:r>
-        <w:rPr>
-          <w:lang w:val="en-US"/>
-        </w:rPr>
-        <w:t>Shape_</w:t>
-      </w:r>
-      <w:r>
-        <w:rPr>
-          <w:lang w:val="en-US"/>
-        </w:rPr>
-        <w:t>789</w:t>
-      </w:r>
-    </w:p>
-    <w:p>
-      <w:r>
+        <w:t>Shape_786</w:t>
+      </w:r>
+      <w:r>
+        <w:rPr>
+          <w:lang w:val="en-US"/>
+        </w:rPr>
+        <w:t xml:space="preserve"> ok</w:t>
+      </w:r>
+    </w:p>
+    <w:p>
+      <w:pPr>
+        <w:rPr>
+          <w:lang w:val="en-US"/>
+        </w:rPr>
+      </w:pPr>
+      <w:r>
+        <w:rPr>
+          <w:lang w:val="en-US"/>
+        </w:rPr>
+        <w:t>Shape_787</w:t>
+      </w:r>
+      <w:r>
+        <w:rPr>
+          <w:lang w:val="en-US"/>
+        </w:rPr>
+        <w:t xml:space="preserve"> ok</w:t>
+      </w:r>
+    </w:p>
+    <w:p>
+      <w:pPr>
+        <w:rPr>
+          <w:lang w:val="en-US"/>
+        </w:rPr>
+      </w:pPr>
+      <w:r>
+        <w:rPr>
+          <w:lang w:val="en-US"/>
+        </w:rPr>
+        <w:t>Shape_788</w:t>
+      </w:r>
+      <w:r>
+        <w:rPr>
+          <w:lang w:val="en-US"/>
+        </w:rPr>
+        <w:t xml:space="preserve"> ok</w:t>
+      </w:r>
+    </w:p>
+    <w:p>
+      <w:pPr>
+        <w:rPr>
+          <w:lang w:val="en-US"/>
+        </w:rPr>
+      </w:pPr>
+      <w:r>
+        <w:rPr>
+          <w:lang w:val="en-US"/>
+        </w:rPr>
+        <w:t>Shape_789</w:t>
+      </w:r>
+      <w:r>
+        <w:rPr>
+          <w:lang w:val="en-US"/>
+        </w:rPr>
+        <w:t xml:space="preserve"> ok</w:t>
+      </w:r>
+    </w:p>
+    <w:p>
+      <w:pPr>
+        <w:rPr>
+          <w:lang w:val="en-US"/>
+        </w:rPr>
+      </w:pPr>
+      <w:r>
+        <w:rPr>
+          <w:lang w:val="en-US"/>
+        </w:rPr>
         <w:lastRenderedPageBreak/>
-        <w:t>Shape_</w:t>
-      </w:r>
-      <w:r>
-        <w:t>790</w:t>
-      </w:r>
-    </w:p>
-    <w:p/>
-    <w:p/>
-    <w:p/>
-    <w:p/>
-    <w:p/>
-    <w:p/>
+        <w:t>Shape_790</w:t>
+      </w:r>
+      <w:r>
+        <w:rPr>
+          <w:lang w:val="en-US"/>
+        </w:rPr>
+        <w:t xml:space="preserve"> ok</w:t>
+      </w:r>
+    </w:p>
+    <w:p>
+      <w:pPr>
+        <w:rPr>
+          <w:lang w:val="en-US"/>
+        </w:rPr>
+      </w:pPr>
+    </w:p>
+    <w:p>
+      <w:pPr>
+        <w:rPr>
+          <w:lang w:val="en-US"/>
+        </w:rPr>
+      </w:pPr>
+    </w:p>
+    <w:p>
+      <w:pPr>
+        <w:rPr>
+          <w:lang w:val="en-US"/>
+        </w:rPr>
+      </w:pPr>
+    </w:p>
+    <w:p>
+      <w:pPr>
+        <w:rPr>
+          <w:lang w:val="en-US"/>
+        </w:rPr>
+      </w:pPr>
+    </w:p>
+    <w:p>
+      <w:pPr>
+        <w:rPr>
+          <w:lang w:val="en-US"/>
+        </w:rPr>
+      </w:pPr>
+    </w:p>
+    <w:p>
+      <w:pPr>
+        <w:rPr>
+          <w:lang w:val="en-US"/>
+        </w:rPr>
+      </w:pPr>
+    </w:p>
     <w:sectPr>
       <w:pgSz w:w="11906" w:h="16838"/>
       <w:pgMar w:top="1417" w:right="1417" w:bottom="1417" w:left="1417" w:header="708" w:footer="708" w:gutter="0"/>

--- a/FR - Frame & Body/FR_A0100 (Frame)/Production/Répartition tâches gueules de loup.docx
+++ b/FR - Frame & Body/FR_A0100 (Frame)/Production/Répartition tâches gueules de loup.docx
@@ -578,6 +578,9 @@
       <w:r>
         <w:t>Shape_770</w:t>
       </w:r>
+      <w:r>
+        <w:t xml:space="preserve"> ok relimité par rapport à 739-755 dans nœud étoile / relimité 761-762 autre côté</w:t>
+      </w:r>
     </w:p>
     <w:p>
       <w:pPr>
@@ -619,17 +622,12 @@
       </w:r>
     </w:p>
     <w:p>
-      <w:pPr>
-        <w:rPr>
-          <w:lang w:val="en-US"/>
-        </w:rPr>
-      </w:pPr>
-      <w:r>
-        <w:rPr>
-          <w:lang w:val="en-US"/>
-        </w:rPr>
+      <w:r>
         <w:t>Shape_776</w:t>
       </w:r>
+      <w:r>
+        <w:t xml:space="preserve"> ok relimité par rapport 716+sa symétrie</w:t>
+      </w:r>
     </w:p>
     <w:p>
       <w:pPr>
@@ -656,6 +654,12 @@
         </w:rPr>
         <w:t>Shape_780</w:t>
       </w:r>
+      <w:r>
+        <w:rPr>
+          <w:lang w:val="en-US"/>
+        </w:rPr>
+        <w:t xml:space="preserve"> </w:t>
+      </w:r>
     </w:p>
     <w:p>
       <w:pPr>
@@ -669,75 +673,100 @@
         </w:rPr>
         <w:t>Shape_781</w:t>
       </w:r>
-    </w:p>
-    <w:p>
-      <w:pPr>
-        <w:rPr>
-          <w:lang w:val="en-US"/>
-        </w:rPr>
-      </w:pPr>
-      <w:r>
-        <w:rPr>
-          <w:lang w:val="en-US"/>
-        </w:rPr>
-        <w:t>Shape_783</w:t>
-      </w:r>
-    </w:p>
-    <w:p>
-      <w:pPr>
-        <w:rPr>
-          <w:lang w:val="en-US"/>
-        </w:rPr>
-      </w:pPr>
-      <w:r>
-        <w:rPr>
-          <w:lang w:val="en-US"/>
-        </w:rPr>
-        <w:t>Shape_784</w:t>
-      </w:r>
-      <w:r>
-        <w:rPr>
-          <w:lang w:val="en-US"/>
-        </w:rPr>
-        <w:t xml:space="preserve"> ok</w:t>
-      </w:r>
-    </w:p>
-    <w:p>
-      <w:pPr>
-        <w:rPr>
-          <w:lang w:val="en-US"/>
-        </w:rPr>
-      </w:pPr>
-      <w:r>
-        <w:rPr>
-          <w:lang w:val="en-US"/>
-        </w:rPr>
-        <w:t>Shape_785</w:t>
-      </w:r>
-      <w:r>
-        <w:rPr>
-          <w:lang w:val="en-US"/>
-        </w:rPr>
-        <w:t xml:space="preserve"> ok</w:t>
-      </w:r>
-    </w:p>
-    <w:p>
-      <w:pPr>
-        <w:rPr>
-          <w:lang w:val="en-US"/>
-        </w:rPr>
-      </w:pPr>
+      <w:r>
+        <w:rPr>
+          <w:lang w:val="en-US"/>
+        </w:rPr>
+        <w:t xml:space="preserve"> </w:t>
+      </w:r>
+      <w:r>
+        <w:rPr>
+          <w:lang w:val="en-US"/>
+        </w:rPr>
+        <w:t xml:space="preserve">ok </w:t>
+      </w:r>
+      <w:proofErr w:type="spellStart"/>
+      <w:r>
+        <w:rPr>
+          <w:lang w:val="en-US"/>
+        </w:rPr>
+        <w:t>relimité</w:t>
+      </w:r>
+      <w:proofErr w:type="spellEnd"/>
+      <w:r>
+        <w:rPr>
+          <w:lang w:val="en-US"/>
+        </w:rPr>
+        <w:t xml:space="preserve"> 710/727 bulkhead – 721/725 front hoop</w:t>
+      </w:r>
       <w:bookmarkStart w:id="0" w:name="_GoBack"/>
       <w:bookmarkEnd w:id="0"/>
     </w:p>
     <w:p>
       <w:pPr>
         <w:rPr>
+          <w:lang w:val="en-US"/>
+        </w:rPr>
+      </w:pPr>
+      <w:r>
+        <w:rPr>
+          <w:lang w:val="en-US"/>
+        </w:rPr>
+        <w:t>Shape_783</w:t>
+      </w:r>
+    </w:p>
+    <w:p>
+      <w:pPr>
+        <w:rPr>
+          <w:lang w:val="en-US"/>
+        </w:rPr>
+      </w:pPr>
+      <w:r>
+        <w:rPr>
+          <w:lang w:val="en-US"/>
+        </w:rPr>
+        <w:t>Shape_784</w:t>
+      </w:r>
+      <w:r>
+        <w:rPr>
+          <w:lang w:val="en-US"/>
+        </w:rPr>
+        <w:t xml:space="preserve"> ok</w:t>
+      </w:r>
+    </w:p>
+    <w:p>
+      <w:pPr>
+        <w:rPr>
+          <w:lang w:val="en-US"/>
+        </w:rPr>
+      </w:pPr>
+      <w:r>
+        <w:rPr>
+          <w:lang w:val="en-US"/>
+        </w:rPr>
+        <w:t>Shape_785</w:t>
+      </w:r>
+      <w:r>
+        <w:rPr>
+          <w:lang w:val="en-US"/>
+        </w:rPr>
+        <w:t xml:space="preserve"> ok</w:t>
+      </w:r>
+    </w:p>
+    <w:p>
+      <w:pPr>
+        <w:rPr>
+          <w:lang w:val="en-US"/>
+        </w:rPr>
+      </w:pPr>
+    </w:p>
+    <w:p>
+      <w:pPr>
+        <w:rPr>
           <w:u w:val="single"/>
           <w:lang w:val="en-US"/>
         </w:rPr>
       </w:pPr>
-      <w:proofErr w:type="spellStart"/>
       <w:proofErr w:type="gramStart"/>
       <w:r>
         <w:rPr>
@@ -751,15 +780,7 @@
           <w:u w:val="single"/>
           <w:lang w:val="en-US"/>
         </w:rPr>
-        <w:t>lixthe</w:t>
-      </w:r>
-      <w:proofErr w:type="spellEnd"/>
-      <w:r>
-        <w:rPr>
-          <w:u w:val="single"/>
-          <w:lang w:val="en-US"/>
-        </w:rPr>
-        <w:t xml:space="preserve"> :</w:t>
+        <w:t>lixthe :</w:t>
       </w:r>
       <w:proofErr w:type="gramEnd"/>
     </w:p>

--- a/FR - Frame & Body/FR_A0100 (Frame)/Production/Répartition tâches gueules de loup.docx
+++ b/FR - Frame & Body/FR_A0100 (Frame)/Production/Répartition tâches gueules de loup.docx
@@ -140,8 +140,22 @@
         <w:rPr>
           <w:lang w:val="en-US"/>
         </w:rPr>
-        <w:t>Shape_721</w:t>
-      </w:r>
+        <w:t>Shape_</w:t>
+      </w:r>
+      <w:proofErr w:type="gramStart"/>
+      <w:r>
+        <w:rPr>
+          <w:lang w:val="en-US"/>
+        </w:rPr>
+        <w:t>721</w:t>
+      </w:r>
+      <w:r>
+        <w:rPr>
+          <w:lang w:val="en-US"/>
+        </w:rPr>
+        <w:t xml:space="preserve">  ok</w:t>
+      </w:r>
+      <w:proofErr w:type="gramEnd"/>
     </w:p>
     <w:p>
       <w:pPr>
@@ -167,6 +181,12 @@
           <w:lang w:val="en-US"/>
         </w:rPr>
         <w:t>Shape_725</w:t>
+      </w:r>
+      <w:r>
+        <w:rPr>
+          <w:lang w:val="en-US"/>
+        </w:rPr>
+        <w:t xml:space="preserve">   ok</w:t>
       </w:r>
     </w:p>
     <w:p>
@@ -257,6 +277,14 @@
         </w:rPr>
         <w:t>Shape_734</w:t>
       </w:r>
+      <w:r>
+        <w:rPr>
+          <w:lang w:val="en-US"/>
+        </w:rPr>
+        <w:t xml:space="preserve">    ok</w:t>
+      </w:r>
+      <w:bookmarkStart w:id="0" w:name="_GoBack"/>
+      <w:bookmarkEnd w:id="0"/>
     </w:p>
     <w:p>
       <w:pPr>
@@ -538,15 +566,7 @@
       </w:r>
     </w:p>
     <w:p>
-      <w:pPr>
-        <w:rPr>
-          <w:lang w:val="en-US"/>
-        </w:rPr>
-      </w:pPr>
-      <w:r>
-        <w:rPr>
-          <w:lang w:val="en-US"/>
-        </w:rPr>
+      <w:r>
         <w:t>Shape_766</w:t>
       </w:r>
     </w:p>
@@ -583,41 +603,17 @@
       </w:r>
     </w:p>
     <w:p>
-      <w:pPr>
-        <w:rPr>
-          <w:lang w:val="en-US"/>
-        </w:rPr>
-      </w:pPr>
-      <w:r>
-        <w:rPr>
-          <w:lang w:val="en-US"/>
-        </w:rPr>
+      <w:r>
         <w:t>Shape_773</w:t>
       </w:r>
     </w:p>
     <w:p>
-      <w:pPr>
-        <w:rPr>
-          <w:lang w:val="en-US"/>
-        </w:rPr>
-      </w:pPr>
-      <w:r>
-        <w:rPr>
-          <w:lang w:val="en-US"/>
-        </w:rPr>
+      <w:r>
         <w:t>Shape_774</w:t>
       </w:r>
     </w:p>
     <w:p>
-      <w:pPr>
-        <w:rPr>
-          <w:lang w:val="en-US"/>
-        </w:rPr>
-      </w:pPr>
-      <w:r>
-        <w:rPr>
-          <w:lang w:val="en-US"/>
-        </w:rPr>
+      <w:r>
         <w:t>Shape_775</w:t>
       </w:r>
     </w:p>
@@ -699,8 +695,6 @@
         </w:rPr>
         <w:t xml:space="preserve"> 710/727 bulkhead – 721/725 front hoop</w:t>
       </w:r>
-      <w:bookmarkStart w:id="0" w:name="_GoBack"/>
-      <w:bookmarkEnd w:id="0"/>
     </w:p>
     <w:p>
       <w:pPr>
